--- a/项目文档/会议纪录/项目会议_20200619/会议议程_20200619.docx
+++ b/项目文档/会议纪录/项目会议_20200619/会议议程_20200619.docx
@@ -55,21 +55,7 @@
         <w:rPr>
           <w:rFonts w:hint="eastAsia"/>
         </w:rPr>
-        <w:t>一、</w:t>
-      </w:r>
-      <w:proofErr w:type="gramStart"/>
-      <w:r>
-        <w:rPr>
-          <w:rFonts w:hint="eastAsia"/>
-        </w:rPr>
-        <w:t>需决议</w:t>
-      </w:r>
-      <w:proofErr w:type="gramEnd"/>
-      <w:r>
-        <w:rPr>
-          <w:rFonts w:hint="eastAsia"/>
-        </w:rPr>
-        <w:t>事项</w:t>
+        <w:t>一、需决议事项</w:t>
       </w:r>
     </w:p>
     <w:p>
@@ -163,13 +149,8 @@
         </w:rPr>
         <w:t>校准返回</w:t>
       </w:r>
-      <w:proofErr w:type="gramStart"/>
-      <w:r>
-        <w:t>码状态</w:t>
-      </w:r>
-      <w:proofErr w:type="gramEnd"/>
-      <w:r>
-        <w:t>确认</w:t>
+      <w:r>
+        <w:t>码状态确认</w:t>
       </w:r>
     </w:p>
     <w:p>
@@ -248,11 +229,6 @@
       </w:r>
     </w:p>
     <w:p>
-      <w:pPr>
-        <w:rPr>
-          <w:rFonts w:hint="eastAsia"/>
-        </w:rPr>
-      </w:pPr>
       <w:r>
         <w:tab/>
       </w:r>
@@ -285,11 +261,6 @@
       </w:r>
     </w:p>
     <w:p>
-      <w:pPr>
-        <w:rPr>
-          <w:rFonts w:hint="eastAsia"/>
-        </w:rPr>
-      </w:pPr>
       <w:r>
         <w:tab/>
       </w:r>
@@ -324,9 +295,6 @@
     <w:p>
       <w:pPr>
         <w:ind w:left="420" w:firstLine="420"/>
-        <w:rPr>
-          <w:rFonts w:hint="eastAsia"/>
-        </w:rPr>
       </w:pPr>
       <w:r>
         <w:rPr>
@@ -422,13 +390,7 @@
         <w:t>赶工完成</w:t>
       </w:r>
     </w:p>
-    <w:p>
-      <w:pPr>
-        <w:rPr>
-          <w:rFonts w:hint="eastAsia"/>
-        </w:rPr>
-      </w:pPr>
-    </w:p>
+    <w:p/>
     <w:p>
       <w:r>
         <w:rPr>
@@ -594,19 +556,8 @@
         <w:t>功能，预计二天内完成</w:t>
       </w:r>
     </w:p>
-    <w:p>
-      <w:pPr>
-        <w:rPr>
-          <w:rFonts w:hint="eastAsia"/>
-        </w:rPr>
-      </w:pPr>
-    </w:p>
-    <w:p>
-      <w:pPr>
-        <w:rPr>
-          <w:rFonts w:hint="eastAsia"/>
-        </w:rPr>
-      </w:pPr>
+    <w:p/>
+    <w:p>
       <w:r>
         <w:tab/>
         <w:t>3</w:t>
@@ -621,163 +572,62 @@
         <w:tab/>
       </w:r>
       <w:r>
-        <w:rPr>
-          <w:rFonts w:hint="eastAsia"/>
-        </w:rPr>
-        <w:t>执行板单片机软件修改</w:t>
-      </w:r>
-      <w:r>
-        <w:rPr>
-          <w:rFonts w:hint="eastAsia"/>
-        </w:rPr>
-        <w:t xml:space="preserve"> </w:t>
-      </w:r>
-      <w:r>
-        <w:tab/>
-      </w:r>
-      <w:r>
-        <w:tab/>
-      </w:r>
-      <w:r>
-        <w:rPr>
-          <w:rFonts w:hint="eastAsia"/>
-        </w:rPr>
-        <w:t>汇报人</w:t>
-      </w:r>
-      <w:r>
-        <w:t>：</w:t>
-      </w:r>
-      <w:r>
-        <w:rPr>
-          <w:rFonts w:hint="eastAsia"/>
-        </w:rPr>
-        <w:t>欧阳</w:t>
-      </w:r>
-    </w:p>
-    <w:p>
-      <w:pPr>
-        <w:rPr>
-          <w:rFonts w:hint="eastAsia"/>
-        </w:rPr>
-      </w:pPr>
-      <w:r>
-        <w:tab/>
-      </w:r>
-    </w:p>
-    <w:p>
-      <w:r>
-        <w:rPr>
-          <w:rFonts w:hint="eastAsia"/>
-        </w:rPr>
-        <w:t>三</w:t>
-      </w:r>
-      <w:r>
-        <w:t>、校准系统项目进度</w:t>
-      </w:r>
-    </w:p>
-    <w:p>
-      <w:r>
-        <w:tab/>
-        <w:t>1</w:t>
-      </w:r>
-      <w:r>
-        <w:rPr>
-          <w:rFonts w:hint="eastAsia"/>
-        </w:rPr>
-        <w:t>、</w:t>
-      </w:r>
-      <w:r>
-        <w:t>进度</w:t>
-      </w:r>
-      <w:r>
-        <w:rPr>
-          <w:rFonts w:hint="eastAsia"/>
-        </w:rPr>
-        <w:t>延期</w:t>
-      </w:r>
-      <w:r>
-        <w:rPr>
-          <w:rFonts w:hint="eastAsia"/>
-        </w:rPr>
-        <w:t>审查</w:t>
-      </w:r>
-    </w:p>
-    <w:p>
-      <w:r>
-        <w:tab/>
-        <w:t>2</w:t>
-      </w:r>
-      <w:r>
-        <w:rPr>
-          <w:rFonts w:hint="eastAsia"/>
-        </w:rPr>
-        <w:t>、</w:t>
-      </w:r>
-      <w:r>
-        <w:rPr>
-          <w:rFonts w:hint="eastAsia"/>
-        </w:rPr>
-        <w:t>项目</w:t>
-      </w:r>
-      <w:r>
-        <w:t>任务</w:t>
-      </w:r>
-      <w:r>
-        <w:rPr>
-          <w:rFonts w:hint="eastAsia"/>
-        </w:rPr>
-        <w:t>审查</w:t>
-      </w:r>
-      <w:r>
-        <w:t>。如</w:t>
-      </w:r>
-      <w:r>
-        <w:rPr>
-          <w:rFonts w:hint="eastAsia"/>
-        </w:rPr>
-        <w:t>：</w:t>
-      </w:r>
-      <w:r>
-        <w:t>需新增</w:t>
-      </w:r>
-      <w:r>
-        <w:rPr>
-          <w:rFonts w:hint="eastAsia"/>
-        </w:rPr>
-        <w:t>或</w:t>
-      </w:r>
-      <w:r>
-        <w:t>调整的</w:t>
-      </w:r>
-    </w:p>
-    <w:p>
-      <w:pPr>
-        <w:rPr>
-          <w:rFonts w:hint="eastAsia"/>
-        </w:rPr>
-      </w:pPr>
+        <w:t>ZPDU</w:t>
+      </w:r>
       <w:bookmarkStart w:id="0" w:name="_GoBack"/>
       <w:bookmarkEnd w:id="0"/>
-    </w:p>
-    <w:p>
-      <w:r>
-        <w:rPr>
-          <w:rFonts w:hint="eastAsia"/>
-        </w:rPr>
-        <w:t>四</w:t>
-      </w:r>
-      <w:r>
-        <w:rPr>
-          <w:rFonts w:hint="eastAsia"/>
-        </w:rPr>
-        <w:t>、下周行动及任务分配</w:t>
-      </w:r>
-    </w:p>
-    <w:p>
-      <w:r>
-        <w:rPr>
-          <w:rFonts w:hint="eastAsia"/>
-        </w:rPr>
+      <w:r>
+        <w:rPr>
+          <w:rFonts w:hint="eastAsia"/>
+        </w:rPr>
+        <w:t>执行板单片机软件修改</w:t>
+      </w:r>
+      <w:r>
+        <w:rPr>
+          <w:rFonts w:hint="eastAsia"/>
+        </w:rPr>
+        <w:t xml:space="preserve"> </w:t>
+      </w:r>
+      <w:r>
+        <w:tab/>
+      </w:r>
+      <w:r>
+        <w:tab/>
+      </w:r>
+      <w:r>
+        <w:rPr>
+          <w:rFonts w:hint="eastAsia"/>
+        </w:rPr>
+        <w:t>汇报人</w:t>
+      </w:r>
+      <w:r>
+        <w:t>：</w:t>
+      </w:r>
+      <w:r>
+        <w:rPr>
+          <w:rFonts w:hint="eastAsia"/>
+        </w:rPr>
+        <w:t>欧阳</w:t>
+      </w:r>
+    </w:p>
+    <w:p>
+      <w:r>
+        <w:tab/>
+      </w:r>
+    </w:p>
+    <w:p>
+      <w:r>
+        <w:rPr>
+          <w:rFonts w:hint="eastAsia"/>
+        </w:rPr>
+        <w:t>三</w:t>
+      </w:r>
+      <w:r>
+        <w:t>、校准系统项目进度</w:t>
+      </w:r>
+    </w:p>
+    <w:p>
+      <w:r>
         <w:tab/>
         <w:t>1</w:t>
       </w:r>
@@ -788,6 +638,93 @@
         <w:t>、</w:t>
       </w:r>
       <w:r>
+        <w:t>进度</w:t>
+      </w:r>
+      <w:r>
+        <w:rPr>
+          <w:rFonts w:hint="eastAsia"/>
+        </w:rPr>
+        <w:t>延期</w:t>
+      </w:r>
+      <w:r>
+        <w:rPr>
+          <w:rFonts w:hint="eastAsia"/>
+        </w:rPr>
+        <w:t>审查</w:t>
+      </w:r>
+    </w:p>
+    <w:p>
+      <w:r>
+        <w:tab/>
+        <w:t>2</w:t>
+      </w:r>
+      <w:r>
+        <w:rPr>
+          <w:rFonts w:hint="eastAsia"/>
+        </w:rPr>
+        <w:t>、</w:t>
+      </w:r>
+      <w:r>
+        <w:rPr>
+          <w:rFonts w:hint="eastAsia"/>
+        </w:rPr>
+        <w:t>项目</w:t>
+      </w:r>
+      <w:r>
+        <w:t>任务</w:t>
+      </w:r>
+      <w:r>
+        <w:rPr>
+          <w:rFonts w:hint="eastAsia"/>
+        </w:rPr>
+        <w:t>审查</w:t>
+      </w:r>
+      <w:r>
+        <w:t>。如</w:t>
+      </w:r>
+      <w:r>
+        <w:rPr>
+          <w:rFonts w:hint="eastAsia"/>
+        </w:rPr>
+        <w:t>：</w:t>
+      </w:r>
+      <w:r>
+        <w:t>需新增</w:t>
+      </w:r>
+      <w:r>
+        <w:rPr>
+          <w:rFonts w:hint="eastAsia"/>
+        </w:rPr>
+        <w:t>或</w:t>
+      </w:r>
+      <w:r>
+        <w:t>调整的</w:t>
+      </w:r>
+    </w:p>
+    <w:p/>
+    <w:p>
+      <w:r>
+        <w:rPr>
+          <w:rFonts w:hint="eastAsia"/>
+        </w:rPr>
+        <w:t>四、下周行动及任务分配</w:t>
+      </w:r>
+    </w:p>
+    <w:p>
+      <w:r>
+        <w:rPr>
+          <w:rFonts w:hint="eastAsia"/>
+        </w:rPr>
+        <w:tab/>
+        <w:t>1</w:t>
+      </w:r>
+      <w:r>
+        <w:rPr>
+          <w:rFonts w:hint="eastAsia"/>
+        </w:rPr>
+        <w:t>、</w:t>
+      </w:r>
+      <w:r>
         <w:rPr>
           <w:rFonts w:hint="eastAsia"/>
         </w:rPr>
@@ -799,11 +736,9 @@
         </w:rPr>
         <w:t>执行</w:t>
       </w:r>
-      <w:proofErr w:type="gramStart"/>
       <w:r>
         <w:t>板软件</w:t>
       </w:r>
-      <w:proofErr w:type="gramEnd"/>
       <w:r>
         <w:rPr>
           <w:rFonts w:hint="eastAsia"/>
